--- a/ApiExamples/Data/DocumentVisitorDestination.docx
+++ b/ApiExamples/Data/DocumentVisitorDestination.docx
@@ -1,26 +1,69 @@
 
 <file path=word/document.xml><?xml version="1.0" encoding="utf-8"?>
-<w:document xmlns:wpc="http://schemas.microsoft.com/office/word/2010/wordprocessingCanvas" xmlns:mc="http://schemas.openxmlformats.org/markup-compatibility/2006" xmlns:o="urn:schemas-microsoft-com:office:office" xmlns:r="http://schemas.openxmlformats.org/officeDocument/2006/relationships" xmlns:m="http://schemas.openxmlformats.org/officeDocument/2006/math" xmlns:v="urn:schemas-microsoft-com:vml" xmlns:wp14="http://schemas.microsoft.com/office/word/2010/wordprocessingDrawing" xmlns:wp="http://schemas.openxmlformats.org/drawingml/2006/wordprocessingDrawing" xmlns:w10="urn:schemas-microsoft-com:office:word" xmlns:w="http://schemas.openxmlformats.org/wordprocessingml/2006/main" xmlns:w14="http://schemas.microsoft.com/office/word/2010/wordml" xmlns:w15="http://schemas.microsoft.com/office/word/2012/wordml" xmlns:wpg="http://schemas.microsoft.com/office/word/2010/wordprocessingGroup" xmlns:wpi="http://schemas.microsoft.com/office/word/2010/wordprocessingInk" xmlns:wne="http://schemas.microsoft.com/office/word/2006/wordml" xmlns:wps="http://schemas.microsoft.com/office/word/2010/wordprocessingShape" mc:Ignorable="w14 w15 wp14">
+<w:document xmlns:wpc="http://schemas.microsoft.com/office/word/2010/wordprocessingCanvas" xmlns:cx="http://schemas.microsoft.com/office/drawing/2014/chartex" xmlns:cx1="http://schemas.microsoft.com/office/drawing/2015/9/8/chartex" xmlns:cx2="http://schemas.microsoft.com/office/drawing/2015/10/21/chartex" xmlns:cx3="http://schemas.microsoft.com/office/drawing/2016/5/9/chartex" xmlns:cx4="http://schemas.microsoft.com/office/drawing/2016/5/10/chartex" xmlns:cx5="http://schemas.microsoft.com/office/drawing/2016/5/11/chartex" xmlns:cx6="http://schemas.microsoft.com/office/drawing/2016/5/12/chartex" xmlns:cx7="http://schemas.microsoft.com/office/drawing/2016/5/13/chartex" xmlns:cx8="http://schemas.microsoft.com/office/drawing/2016/5/14/chartex" xmlns:mc="http://schemas.openxmlformats.org/markup-compatibility/2006" xmlns:aink="http://schemas.microsoft.com/office/drawing/2016/ink" xmlns:am3d="http://schemas.microsoft.com/office/drawing/2017/model3d" xmlns:o="urn:schemas-microsoft-com:office:office" xmlns:r="http://schemas.openxmlformats.org/officeDocument/2006/relationships" xmlns:m="http://schemas.openxmlformats.org/officeDocument/2006/math" xmlns:v="urn:schemas-microsoft-com:vml" xmlns:wp14="http://schemas.microsoft.com/office/word/2010/wordprocessingDrawing" xmlns:wp="http://schemas.openxmlformats.org/drawingml/2006/wordprocessingDrawing" xmlns:w10="urn:schemas-microsoft-com:office:word" xmlns:w="http://schemas.openxmlformats.org/wordprocessingml/2006/main" xmlns:w14="http://schemas.microsoft.com/office/word/2010/wordml" xmlns:w15="http://schemas.microsoft.com/office/word/2012/wordml" xmlns:w16cid="http://schemas.microsoft.com/office/word/2016/wordml/cid" xmlns:w16se="http://schemas.microsoft.com/office/word/2015/wordml/symex" xmlns:wpg="http://schemas.microsoft.com/office/word/2010/wordprocessingGroup" xmlns:wpi="http://schemas.microsoft.com/office/word/2010/wordprocessingInk" xmlns:wne="http://schemas.microsoft.com/office/word/2006/wordml" xmlns:wps="http://schemas.microsoft.com/office/word/2010/wordprocessingShape" mc:Ignorable="w14 w15 w16se w16cid wp14">
   <w:body>
     <w:p>
-      <w:r>
+      <w:pPr>
+        <w:rPr>
+          <w:rFonts w:asciiTheme="minorHAnsi" w:hAnsiTheme="minorHAnsi" w:cstheme="minorHAnsi"/>
+        </w:rPr>
+      </w:pPr>
+      <w:r>
+        <w:rPr>
+          <w:rFonts w:asciiTheme="minorHAnsi" w:hAnsiTheme="minorHAnsi" w:cstheme="minorHAnsi"/>
+        </w:rPr>
         <w:t xml:space="preserve">Text in body with a merge field </w:t>
       </w:r>
-      <w:fldSimple w:instr=" MERGEFIELD  TestField  \* MERGEFORMAT ">
-        <w:r>
-          <w:rPr>
-            <w:noProof/>
-          </w:rPr>
-          <w:t>«TestField»</w:t>
-        </w:r>
-      </w:fldSimple>
-      <w:r>
+      <w:r>
+        <w:rPr>
+          <w:rFonts w:asciiTheme="minorHAnsi" w:hAnsiTheme="minorHAnsi" w:cstheme="minorHAnsi"/>
+        </w:rPr>
+        <w:fldChar w:fldCharType="begin"/>
+      </w:r>
+      <w:r>
+        <w:rPr>
+          <w:rFonts w:asciiTheme="minorHAnsi" w:hAnsiTheme="minorHAnsi" w:cstheme="minorHAnsi"/>
+        </w:rPr>
+        <w:instrText xml:space="preserve"> MERGEFIELD  TestField  \* MERGEFORMAT </w:instrText>
+      </w:r>
+      <w:r>
+        <w:rPr>
+          <w:rFonts w:asciiTheme="minorHAnsi" w:hAnsiTheme="minorHAnsi" w:cstheme="minorHAnsi"/>
+        </w:rPr>
+        <w:fldChar w:fldCharType="separate"/>
+      </w:r>
+      <w:r>
+        <w:rPr>
+          <w:rFonts w:asciiTheme="minorHAnsi" w:hAnsiTheme="minorHAnsi" w:cstheme="minorHAnsi"/>
+          <w:noProof/>
+        </w:rPr>
+        <w:t>«TestField»</w:t>
+      </w:r>
+      <w:r>
+        <w:rPr>
+          <w:rFonts w:asciiTheme="minorHAnsi" w:hAnsiTheme="minorHAnsi" w:cstheme="minorHAnsi"/>
+          <w:noProof/>
+        </w:rPr>
+        <w:fldChar w:fldCharType="end"/>
+      </w:r>
+      <w:r>
+        <w:rPr>
+          <w:rFonts w:asciiTheme="minorHAnsi" w:hAnsiTheme="minorHAnsi" w:cstheme="minorHAnsi"/>
+        </w:rPr>
         <w:t>.</w:t>
       </w:r>
     </w:p>
     <w:p>
+      <w:pPr>
+        <w:rPr>
+          <w:rFonts w:asciiTheme="minorHAnsi" w:hAnsiTheme="minorHAnsi" w:cstheme="minorHAnsi"/>
+        </w:rPr>
+      </w:pPr>
       <w:bookmarkStart w:id="0" w:name="My_custom_bookmark"/>
       <w:r>
+        <w:rPr>
+          <w:rFonts w:asciiTheme="minorHAnsi" w:hAnsiTheme="minorHAnsi" w:cstheme="minorHAnsi"/>
+        </w:rPr>
         <w:t>Bookmarked text.</w:t>
       </w:r>
       <w:bookmarkEnd w:id="0"/>
@@ -49,7 +92,15 @@
             <w:shd w:val="clear" w:color="auto" w:fill="auto"/>
           </w:tcPr>
           <w:p>
+            <w:pPr>
+              <w:rPr>
+                <w:rFonts w:asciiTheme="minorHAnsi" w:hAnsiTheme="minorHAnsi" w:cstheme="minorHAnsi"/>
+              </w:rPr>
+            </w:pPr>
             <w:r>
+              <w:rPr>
+                <w:rFonts w:asciiTheme="minorHAnsi" w:hAnsiTheme="minorHAnsi" w:cstheme="minorHAnsi"/>
+              </w:rPr>
               <w:t>Cell 1</w:t>
             </w:r>
           </w:p>
@@ -60,7 +111,15 @@
             <w:shd w:val="clear" w:color="auto" w:fill="auto"/>
           </w:tcPr>
           <w:p>
+            <w:pPr>
+              <w:rPr>
+                <w:rFonts w:asciiTheme="minorHAnsi" w:hAnsiTheme="minorHAnsi" w:cstheme="minorHAnsi"/>
+              </w:rPr>
+            </w:pPr>
             <w:r>
+              <w:rPr>
+                <w:rFonts w:asciiTheme="minorHAnsi" w:hAnsiTheme="minorHAnsi" w:cstheme="minorHAnsi"/>
+              </w:rPr>
               <w:t>Cell 2</w:t>
             </w:r>
           </w:p>
@@ -73,7 +132,15 @@
             <w:shd w:val="clear" w:color="auto" w:fill="auto"/>
           </w:tcPr>
           <w:p>
+            <w:pPr>
+              <w:rPr>
+                <w:rFonts w:asciiTheme="minorHAnsi" w:hAnsiTheme="minorHAnsi" w:cstheme="minorHAnsi"/>
+              </w:rPr>
+            </w:pPr>
             <w:r>
+              <w:rPr>
+                <w:rFonts w:asciiTheme="minorHAnsi" w:hAnsiTheme="minorHAnsi" w:cstheme="minorHAnsi"/>
+              </w:rPr>
               <w:t>Cell 3</w:t>
             </w:r>
           </w:p>
@@ -84,7 +151,15 @@
             <w:shd w:val="clear" w:color="auto" w:fill="auto"/>
           </w:tcPr>
           <w:p>
+            <w:pPr>
+              <w:rPr>
+                <w:rFonts w:asciiTheme="minorHAnsi" w:hAnsiTheme="minorHAnsi" w:cstheme="minorHAnsi"/>
+              </w:rPr>
+            </w:pPr>
             <w:r>
+              <w:rPr>
+                <w:rFonts w:asciiTheme="minorHAnsi" w:hAnsiTheme="minorHAnsi" w:cstheme="minorHAnsi"/>
+              </w:rPr>
               <w:t>Cell 4</w:t>
             </w:r>
           </w:p>
@@ -92,28 +167,43 @@
       </w:tr>
     </w:tbl>
     <w:p>
+      <w:pPr>
+        <w:rPr>
+          <w:rFonts w:asciiTheme="minorHAnsi" w:hAnsiTheme="minorHAnsi" w:cstheme="minorHAnsi"/>
+        </w:rPr>
+      </w:pPr>
       <w:commentRangeStart w:id="1"/>
       <w:r>
+        <w:rPr>
+          <w:rFonts w:asciiTheme="minorHAnsi" w:hAnsiTheme="minorHAnsi" w:cstheme="minorHAnsi"/>
+        </w:rPr>
         <w:t>Commented paragraph.</w:t>
       </w:r>
       <w:commentRangeEnd w:id="1"/>
       <w:r>
         <w:rPr>
           <w:rStyle w:val="CommentReference"/>
+          <w:rFonts w:asciiTheme="minorHAnsi" w:hAnsiTheme="minorHAnsi" w:cstheme="minorHAnsi"/>
         </w:rPr>
         <w:commentReference w:id="1"/>
       </w:r>
     </w:p>
     <w:p>
-      <w:r>
-        <w:rPr>
+      <w:pPr>
+        <w:rPr>
+          <w:rFonts w:asciiTheme="minorHAnsi" w:hAnsiTheme="minorHAnsi" w:cstheme="minorHAnsi"/>
+        </w:rPr>
+      </w:pPr>
+      <w:r>
+        <w:rPr>
+          <w:rFonts w:asciiTheme="minorHAnsi" w:hAnsiTheme="minorHAnsi" w:cstheme="minorHAnsi"/>
           <w:noProof/>
           <w:lang w:val="en-NZ" w:eastAsia="en-NZ"/>
         </w:rPr>
         <mc:AlternateContent>
           <mc:Choice Requires="wps">
             <w:drawing>
-              <wp:anchor distT="0" distB="0" distL="114300" distR="114300" simplePos="0" relativeHeight="251658240" behindDoc="0" locked="0" layoutInCell="1" allowOverlap="1">
+              <wp:anchor distT="0" distB="0" distL="114300" distR="114300" simplePos="0" relativeHeight="251658240" behindDoc="0" locked="0" layoutInCell="1" allowOverlap="1" wp14:anchorId="1D852BE9" wp14:editId="18F257B9">
                 <wp:simplePos x="0" y="0"/>
                 <wp:positionH relativeFrom="column">
                   <wp:posOffset>1976755</wp:posOffset>
@@ -159,11 +249,13 @@
                           <w:p>
                             <w:pPr>
                               <w:rPr>
+                                <w:rFonts w:asciiTheme="minorHAnsi" w:hAnsiTheme="minorHAnsi" w:cstheme="minorHAnsi"/>
                                 <w:lang w:val="en-NZ"/>
                               </w:rPr>
                             </w:pPr>
                             <w:r>
                               <w:rPr>
+                                <w:rFonts w:asciiTheme="minorHAnsi" w:hAnsiTheme="minorHAnsi" w:cstheme="minorHAnsi"/>
                                 <w:lang w:val="en-NZ"/>
                               </w:rPr>
                               <w:t>Text inside shape</w:t>
@@ -184,19 +276,21 @@
               </wp:anchor>
             </w:drawing>
           </mc:Choice>
-          <mc:Fallback xmlns:cx="http://schemas.microsoft.com/office/drawing/2014/chartex" xmlns:cx1="http://schemas.microsoft.com/office/drawing/2015/9/8/chartex" xmlns:cx2="http://schemas.microsoft.com/office/drawing/2015/10/21/chartex" xmlns:cx3="http://schemas.microsoft.com/office/drawing/2016/5/9/chartex" xmlns:cx4="http://schemas.microsoft.com/office/drawing/2016/5/10/chartex" xmlns:cx5="http://schemas.microsoft.com/office/drawing/2016/5/11/chartex">
+          <mc:Fallback>
             <w:pict>
-              <v:rect id="Rectangle 2" o:spid="_x0000_s1025" style="width:159.1pt;height:19.85pt;margin-top:4.25pt;margin-left:155.65pt;mso-height-percent:0;mso-height-relative:page;mso-width-percent:0;mso-width-relative:page;mso-wrap-distance-bottom:0;mso-wrap-distance-left:9pt;mso-wrap-distance-right:9pt;mso-wrap-distance-top:0;mso-wrap-style:square;position:absolute;visibility:visible;v-text-anchor:top;z-index:251659264">
+              <v:rect w14:anchorId="1D852BE9" id="Rectangle 2" o:spid="_x0000_s1026" style="position:absolute;margin-left:155.65pt;margin-top:4.25pt;width:159.1pt;height:19.85pt;z-index:251658240;visibility:visible;mso-wrap-style:square;mso-width-percent:0;mso-height-percent:0;mso-wrap-distance-left:9pt;mso-wrap-distance-top:0;mso-wrap-distance-right:9pt;mso-wrap-distance-bottom:0;mso-position-horizontal:absolute;mso-position-horizontal-relative:text;mso-position-vertical:absolute;mso-position-vertical-relative:text;mso-width-percent:0;mso-height-percent:0;mso-width-relative:page;mso-height-relative:page;v-text-anchor:top" o:gfxdata="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">
                 <v:textbox>
                   <w:txbxContent>
                     <w:p>
                       <w:pPr>
                         <w:rPr>
+                          <w:rFonts w:asciiTheme="minorHAnsi" w:hAnsiTheme="minorHAnsi" w:cstheme="minorHAnsi"/>
                           <w:lang w:val="en-NZ"/>
                         </w:rPr>
                       </w:pPr>
                       <w:r>
                         <w:rPr>
+                          <w:rFonts w:asciiTheme="minorHAnsi" w:hAnsiTheme="minorHAnsi" w:cstheme="minorHAnsi"/>
                           <w:lang w:val="en-NZ"/>
                         </w:rPr>
                         <w:t>Text inside shape</w:t>
@@ -211,13 +305,14 @@
       </w:r>
       <w:r>
         <w:rPr>
+          <w:rFonts w:asciiTheme="minorHAnsi" w:hAnsiTheme="minorHAnsi" w:cstheme="minorHAnsi"/>
           <w:noProof/>
           <w:lang w:val="en-NZ" w:eastAsia="en-NZ"/>
         </w:rPr>
         <mc:AlternateContent>
           <mc:Choice Requires="wpg">
             <w:drawing>
-              <wp:anchor distT="0" distB="0" distL="114300" distR="114300" simplePos="0" relativeHeight="251660288" behindDoc="0" locked="0" layoutInCell="1" allowOverlap="1">
+              <wp:anchor distT="0" distB="0" distL="114300" distR="114300" simplePos="0" relativeHeight="251660288" behindDoc="0" locked="0" layoutInCell="1" allowOverlap="1" wp14:anchorId="241C1206" wp14:editId="63EC4466">
                 <wp:simplePos x="0" y="0"/>
                 <wp:positionH relativeFrom="column">
                   <wp:posOffset>4761230</wp:posOffset>
@@ -308,7 +403,7 @@
               </wp:anchor>
             </w:drawing>
           </mc:Choice>
-          <mc:Fallback xmlns:cx="http://schemas.microsoft.com/office/drawing/2014/chartex" xmlns:cx1="http://schemas.microsoft.com/office/drawing/2015/9/8/chartex" xmlns:cx2="http://schemas.microsoft.com/office/drawing/2015/10/21/chartex" xmlns:cx3="http://schemas.microsoft.com/office/drawing/2016/5/9/chartex" xmlns:cx4="http://schemas.microsoft.com/office/drawing/2016/5/10/chartex" xmlns:cx5="http://schemas.microsoft.com/office/drawing/2016/5/11/chartex">
+          <mc:Fallback>
             <w:pict>
               <v:group id="Group 5" o:spid="_x0000_s1026" style="width:59.1pt;height:29.55pt;margin-top:13.9pt;margin-left:374.9pt;position:absolute;z-index:251661312" coordorigin="1870,3213" coordsize="1182,591">
                 <v:rect id="Rectangle 3" o:spid="_x0000_s1027" style="width:806;height:591;left:1870;mso-wrap-style:square;position:absolute;top:3213;visibility:visible;v-text-anchor:top"/>
@@ -319,33 +414,58 @@
         </mc:AlternateContent>
       </w:r>
       <w:r>
+        <w:rPr>
+          <w:rFonts w:asciiTheme="minorHAnsi" w:hAnsiTheme="minorHAnsi" w:cstheme="minorHAnsi"/>
+        </w:rPr>
         <w:t>Footnoted paragraph.</w:t>
       </w:r>
       <w:r>
         <w:rPr>
           <w:rStyle w:val="FootnoteReference"/>
+          <w:rFonts w:asciiTheme="minorHAnsi" w:hAnsiTheme="minorHAnsi" w:cstheme="minorHAnsi"/>
         </w:rPr>
         <w:footnoteReference w:id="1"/>
       </w:r>
     </w:p>
     <w:p>
-      <w:r>
+      <w:pPr>
+        <w:rPr>
+          <w:rFonts w:asciiTheme="minorHAnsi" w:hAnsiTheme="minorHAnsi" w:cstheme="minorHAnsi"/>
+        </w:rPr>
+      </w:pPr>
+      <w:r>
+        <w:rPr>
+          <w:rFonts w:asciiTheme="minorHAnsi" w:hAnsiTheme="minorHAnsi" w:cstheme="minorHAnsi"/>
+        </w:rPr>
         <w:t>This paragraph contains a shape</w:t>
       </w:r>
     </w:p>
     <w:p>
-      <w:r>
+      <w:pPr>
+        <w:rPr>
+          <w:rFonts w:asciiTheme="minorHAnsi" w:hAnsiTheme="minorHAnsi" w:cstheme="minorHAnsi"/>
+        </w:rPr>
+      </w:pPr>
+      <w:r>
+        <w:rPr>
+          <w:rFonts w:asciiTheme="minorHAnsi" w:hAnsiTheme="minorHAnsi" w:cstheme="minorHAnsi"/>
+        </w:rPr>
         <w:t>This paragraph contains a shape group.</w:t>
       </w:r>
     </w:p>
     <w:p>
+      <w:pPr>
+        <w:rPr>
+          <w:rFonts w:asciiTheme="minorHAnsi" w:hAnsiTheme="minorHAnsi" w:cstheme="minorHAnsi"/>
+        </w:rPr>
+      </w:pPr>
       <m:oMathPara>
         <m:oMath>
           <m:sSup>
             <m:sSupPr>
               <m:ctrlPr>
                 <w:rPr>
-                  <w:rFonts w:ascii="Cambria Math" w:hAnsi="Cambria Math"/>
+                  <w:rFonts w:ascii="Cambria Math" w:hAnsi="Cambria Math" w:cstheme="minorHAnsi"/>
                   <w:i/>
                 </w:rPr>
               </m:ctrlPr>
@@ -353,7 +473,7 @@
             <m:e>
               <m:r>
                 <w:rPr>
-                  <w:rFonts w:ascii="Cambria Math" w:hAnsi="Cambria Math"/>
+                  <w:rFonts w:ascii="Cambria Math" w:hAnsi="Cambria Math" w:cstheme="minorHAnsi"/>
                 </w:rPr>
                 <m:t>a</m:t>
               </m:r>
@@ -361,7 +481,7 @@
             <m:sup>
               <m:r>
                 <w:rPr>
-                  <w:rFonts w:ascii="Cambria Math" w:hAnsi="Cambria Math"/>
+                  <w:rFonts w:ascii="Cambria Math" w:hAnsi="Cambria Math" w:cstheme="minorHAnsi"/>
                 </w:rPr>
                 <m:t>-m</m:t>
               </m:r>
@@ -369,7 +489,7 @@
           </m:sSup>
           <m:r>
             <w:rPr>
-              <w:rFonts w:ascii="Cambria Math" w:hAnsi="Cambria Math"/>
+              <w:rFonts w:ascii="Cambria Math" w:hAnsi="Cambria Math" w:cstheme="minorHAnsi"/>
             </w:rPr>
             <m:t>=</m:t>
           </m:r>
@@ -377,7 +497,7 @@
             <m:fPr>
               <m:ctrlPr>
                 <w:rPr>
-                  <w:rFonts w:ascii="Cambria Math" w:hAnsi="Cambria Math"/>
+                  <w:rFonts w:ascii="Cambria Math" w:hAnsi="Cambria Math" w:cstheme="minorHAnsi"/>
                   <w:i/>
                 </w:rPr>
               </m:ctrlPr>
@@ -385,7 +505,7 @@
             <m:num>
               <m:r>
                 <w:rPr>
-                  <w:rFonts w:ascii="Cambria Math" w:hAnsi="Cambria Math"/>
+                  <w:rFonts w:ascii="Cambria Math" w:hAnsi="Cambria Math" w:cstheme="minorHAnsi"/>
                 </w:rPr>
                 <m:t>1</m:t>
               </m:r>
@@ -395,7 +515,7 @@
                 <m:sSupPr>
                   <m:ctrlPr>
                     <w:rPr>
-                      <w:rFonts w:ascii="Cambria Math" w:hAnsi="Cambria Math"/>
+                      <w:rFonts w:ascii="Cambria Math" w:hAnsi="Cambria Math" w:cstheme="minorHAnsi"/>
                       <w:i/>
                     </w:rPr>
                   </m:ctrlPr>
@@ -403,7 +523,7 @@
                 <m:e>
                   <m:r>
                     <w:rPr>
-                      <w:rFonts w:ascii="Cambria Math" w:hAnsi="Cambria Math"/>
+                      <w:rFonts w:ascii="Cambria Math" w:hAnsi="Cambria Math" w:cstheme="minorHAnsi"/>
                     </w:rPr>
                     <m:t>a</m:t>
                   </m:r>
@@ -411,7 +531,7 @@
                 <m:sup>
                   <m:r>
                     <w:rPr>
-                      <w:rFonts w:ascii="Cambria Math" w:hAnsi="Cambria Math"/>
+                      <w:rFonts w:ascii="Cambria Math" w:hAnsi="Cambria Math" w:cstheme="minorHAnsi"/>
                     </w:rPr>
                     <m:t>m</m:t>
                   </m:r>
@@ -423,24 +543,52 @@
       </m:oMathPara>
     </w:p>
     <w:p>
-      <w:permStart w:id="1743069822" w:ed="janedoe@myoffice.com"/>
-      <w:r>
+      <w:pPr>
+        <w:rPr>
+          <w:rFonts w:asciiTheme="minorHAnsi" w:hAnsiTheme="minorHAnsi" w:cstheme="minorHAnsi"/>
+        </w:rPr>
+      </w:pPr>
+      <w:permStart w:id="544041754" w:ed="janedoe@myoffice.com"/>
+      <w:r>
+        <w:rPr>
+          <w:rFonts w:asciiTheme="minorHAnsi" w:hAnsiTheme="minorHAnsi" w:cstheme="minorHAnsi"/>
+        </w:rPr>
         <w:t>Paragraph with restricted editing to one user.</w:t>
       </w:r>
       <w:r>
+        <w:rPr>
+          <w:rFonts w:asciiTheme="minorHAnsi" w:hAnsiTheme="minorHAnsi" w:cstheme="minorHAnsi"/>
+        </w:rPr>
         <w:t xml:space="preserve"> </w:t>
       </w:r>
-      <w:permStart w:id="1821573942" w:ed="johndoe@myoffice.com"/>
-      <w:permEnd w:id="1743069822"/>
-      <w:r>
+      <w:permStart w:id="1509895442" w:ed="johndoe@myoffice.com"/>
+      <w:permEnd w:id="544041754"/>
+      <w:r>
+        <w:rPr>
+          <w:rFonts w:asciiTheme="minorHAnsi" w:hAnsiTheme="minorHAnsi" w:cstheme="minorHAnsi"/>
+        </w:rPr>
         <w:t>Paragraph belonging to another user.</w:t>
       </w:r>
     </w:p>
-    <w:permEnd w:id="1821573942"/>
-    <w:p/>
+    <w:permEnd w:id="1509895442"/>
     <w:p>
+      <w:pPr>
+        <w:rPr>
+          <w:rFonts w:asciiTheme="minorHAnsi" w:hAnsiTheme="minorHAnsi" w:cstheme="minorHAnsi"/>
+        </w:rPr>
+      </w:pPr>
+    </w:p>
+    <w:p>
+      <w:pPr>
+        <w:rPr>
+          <w:rFonts w:asciiTheme="minorHAnsi" w:hAnsiTheme="minorHAnsi" w:cstheme="minorHAnsi"/>
+        </w:rPr>
+      </w:pPr>
       <w:sdt>
         <w:sdtPr>
+          <w:rPr>
+            <w:rFonts w:asciiTheme="minorHAnsi" w:hAnsiTheme="minorHAnsi" w:cstheme="minorHAnsi"/>
+          </w:rPr>
           <w:alias w:val="My structured document tag"/>
           <w:tag w:val="My SDT tag"/>
           <w:id w:val="126989891"/>
@@ -453,12 +601,14 @@
           <w:r>
             <w:rPr>
               <w:rStyle w:val="PlaceholderText"/>
+              <w:rFonts w:asciiTheme="minorHAnsi" w:hAnsiTheme="minorHAnsi" w:cstheme="minorHAnsi"/>
             </w:rPr>
             <w:t>Text inside SDT</w:t>
           </w:r>
           <w:r>
             <w:rPr>
               <w:rStyle w:val="PlaceholderText"/>
+              <w:rFonts w:asciiTheme="minorHAnsi" w:hAnsiTheme="minorHAnsi" w:cstheme="minorHAnsi"/>
             </w:rPr>
             <w:t>.</w:t>
           </w:r>
@@ -466,20 +616,30 @@
       </w:sdt>
     </w:p>
     <w:p>
-      <w:r>
+      <w:pPr>
+        <w:rPr>
+          <w:rFonts w:asciiTheme="minorHAnsi" w:hAnsiTheme="minorHAnsi" w:cstheme="minorHAnsi"/>
+        </w:rPr>
+      </w:pPr>
+      <w:r>
+        <w:rPr>
+          <w:rFonts w:asciiTheme="minorHAnsi" w:hAnsiTheme="minorHAnsi" w:cstheme="minorHAnsi"/>
+        </w:rPr>
         <w:t>Paragraph with smart tag.</w:t>
       </w:r>
+    </w:p>
+    <w:p>
+      <w:pPr>
+        <w:rPr>
+          <w:rFonts w:asciiTheme="minorHAnsi" w:hAnsiTheme="minorHAnsi" w:cstheme="minorHAnsi"/>
+        </w:rPr>
+      </w:pPr>
       <w:bookmarkStart w:id="2" w:name="_GoBack"/>
       <w:bookmarkEnd w:id="2"/>
     </w:p>
-    <w:p/>
     <w:sectPr>
-      <w:headerReference w:type="even" r:id="rId9"/>
       <w:headerReference w:type="default" r:id="rId10"/>
-      <w:footerReference w:type="even" r:id="rId11"/>
-      <w:footerReference w:type="default" r:id="rId12"/>
-      <w:headerReference w:type="first" r:id="rId13"/>
-      <w:footerReference w:type="first" r:id="rId14"/>
+      <w:footerReference w:type="default" r:id="rId11"/>
       <w:pgSz w:w="11909" w:h="16834" w:code="9"/>
       <w:pgMar w:top="1138" w:right="850" w:bottom="1138" w:left="1701" w:header="720" w:footer="720" w:gutter="0"/>
       <w:cols w:space="720"/>
@@ -490,19 +650,26 @@
 </file>
 
 <file path=word/comments.xml><?xml version="1.0" encoding="utf-8"?>
-<w:comments xmlns:wpc="http://schemas.microsoft.com/office/word/2010/wordprocessingCanvas" xmlns:mc="http://schemas.openxmlformats.org/markup-compatibility/2006" xmlns:o="urn:schemas-microsoft-com:office:office" xmlns:r="http://schemas.openxmlformats.org/officeDocument/2006/relationships" xmlns:m="http://schemas.openxmlformats.org/officeDocument/2006/math" xmlns:v="urn:schemas-microsoft-com:vml" xmlns:wp14="http://schemas.microsoft.com/office/word/2010/wordprocessingDrawing" xmlns:wp="http://schemas.openxmlformats.org/drawingml/2006/wordprocessingDrawing" xmlns:w10="urn:schemas-microsoft-com:office:word" xmlns:w="http://schemas.openxmlformats.org/wordprocessingml/2006/main" xmlns:w14="http://schemas.microsoft.com/office/word/2010/wordml" xmlns:w15="http://schemas.microsoft.com/office/word/2012/wordml" xmlns:wpg="http://schemas.microsoft.com/office/word/2010/wordprocessingGroup" xmlns:wpi="http://schemas.microsoft.com/office/word/2010/wordprocessingInk" xmlns:wne="http://schemas.microsoft.com/office/word/2006/wordml" xmlns:wps="http://schemas.microsoft.com/office/word/2010/wordprocessingShape" mc:Ignorable="w14 w15 wp14">
+<w:comments xmlns:wpc="http://schemas.microsoft.com/office/word/2010/wordprocessingCanvas" xmlns:cx="http://schemas.microsoft.com/office/drawing/2014/chartex" xmlns:cx1="http://schemas.microsoft.com/office/drawing/2015/9/8/chartex" xmlns:cx2="http://schemas.microsoft.com/office/drawing/2015/10/21/chartex" xmlns:cx3="http://schemas.microsoft.com/office/drawing/2016/5/9/chartex" xmlns:cx4="http://schemas.microsoft.com/office/drawing/2016/5/10/chartex" xmlns:cx5="http://schemas.microsoft.com/office/drawing/2016/5/11/chartex" xmlns:cx6="http://schemas.microsoft.com/office/drawing/2016/5/12/chartex" xmlns:cx7="http://schemas.microsoft.com/office/drawing/2016/5/13/chartex" xmlns:cx8="http://schemas.microsoft.com/office/drawing/2016/5/14/chartex" xmlns:mc="http://schemas.openxmlformats.org/markup-compatibility/2006" xmlns:aink="http://schemas.microsoft.com/office/drawing/2016/ink" xmlns:am3d="http://schemas.microsoft.com/office/drawing/2017/model3d" xmlns:o="urn:schemas-microsoft-com:office:office" xmlns:r="http://schemas.openxmlformats.org/officeDocument/2006/relationships" xmlns:m="http://schemas.openxmlformats.org/officeDocument/2006/math" xmlns:v="urn:schemas-microsoft-com:vml" xmlns:wp14="http://schemas.microsoft.com/office/word/2010/wordprocessingDrawing" xmlns:wp="http://schemas.openxmlformats.org/drawingml/2006/wordprocessingDrawing" xmlns:w10="urn:schemas-microsoft-com:office:word" xmlns:w="http://schemas.openxmlformats.org/wordprocessingml/2006/main" xmlns:w14="http://schemas.microsoft.com/office/word/2010/wordml" xmlns:w15="http://schemas.microsoft.com/office/word/2012/wordml" xmlns:w16cid="http://schemas.microsoft.com/office/word/2016/wordml/cid" xmlns:w16se="http://schemas.microsoft.com/office/word/2015/wordml/symex" xmlns:wpg="http://schemas.microsoft.com/office/word/2010/wordprocessingGroup" xmlns:wpi="http://schemas.microsoft.com/office/word/2010/wordprocessingInk" xmlns:wne="http://schemas.microsoft.com/office/word/2006/wordml" xmlns:wps="http://schemas.microsoft.com/office/word/2010/wordprocessingShape" mc:Ignorable="w14 w15 w16se w16cid wp14">
   <w:comment w:id="1" w:author="Roman S" w:date="2018-06-07T00:55:00Z" w:initials="RS">
     <w:p>
       <w:pPr>
         <w:pStyle w:val="CommentText"/>
+        <w:rPr>
+          <w:rFonts w:asciiTheme="minorHAnsi" w:hAnsiTheme="minorHAnsi" w:cstheme="minorHAnsi"/>
+        </w:rPr>
       </w:pPr>
       <w:r>
         <w:rPr>
           <w:rStyle w:val="CommentReference"/>
+          <w:rFonts w:asciiTheme="minorHAnsi" w:hAnsiTheme="minorHAnsi" w:cstheme="minorHAnsi"/>
         </w:rPr>
         <w:annotationRef/>
       </w:r>
       <w:r>
+        <w:rPr>
+          <w:rFonts w:asciiTheme="minorHAnsi" w:hAnsiTheme="minorHAnsi" w:cstheme="minorHAnsi"/>
+        </w:rPr>
         <w:t>Comment regarding paragraph.</w:t>
       </w:r>
     </w:p>
@@ -511,13 +678,19 @@
 </file>
 
 <file path=word/commentsExtended.xml><?xml version="1.0" encoding="utf-8"?>
-<w15:commentsEx xmlns:wpc="http://schemas.microsoft.com/office/word/2010/wordprocessingCanvas" xmlns:mc="http://schemas.openxmlformats.org/markup-compatibility/2006" xmlns:o="urn:schemas-microsoft-com:office:office" xmlns:r="http://schemas.openxmlformats.org/officeDocument/2006/relationships" xmlns:m="http://schemas.openxmlformats.org/officeDocument/2006/math" xmlns:v="urn:schemas-microsoft-com:vml" xmlns:wp14="http://schemas.microsoft.com/office/word/2010/wordprocessingDrawing" xmlns:wp="http://schemas.openxmlformats.org/drawingml/2006/wordprocessingDrawing" xmlns:w10="urn:schemas-microsoft-com:office:word" xmlns:w="http://schemas.openxmlformats.org/wordprocessingml/2006/main" xmlns:w14="http://schemas.microsoft.com/office/word/2010/wordml" xmlns:w15="http://schemas.microsoft.com/office/word/2012/wordml" xmlns:wpg="http://schemas.microsoft.com/office/word/2010/wordprocessingGroup" xmlns:wpi="http://schemas.microsoft.com/office/word/2010/wordprocessingInk" xmlns:wne="http://schemas.microsoft.com/office/word/2006/wordml" xmlns:wps="http://schemas.microsoft.com/office/word/2010/wordprocessingShape" mc:Ignorable="w14 w15 wp14">
+<w15:commentsEx xmlns:wpc="http://schemas.microsoft.com/office/word/2010/wordprocessingCanvas" xmlns:cx="http://schemas.microsoft.com/office/drawing/2014/chartex" xmlns:cx1="http://schemas.microsoft.com/office/drawing/2015/9/8/chartex" xmlns:cx2="http://schemas.microsoft.com/office/drawing/2015/10/21/chartex" xmlns:cx3="http://schemas.microsoft.com/office/drawing/2016/5/9/chartex" xmlns:cx4="http://schemas.microsoft.com/office/drawing/2016/5/10/chartex" xmlns:cx5="http://schemas.microsoft.com/office/drawing/2016/5/11/chartex" xmlns:cx6="http://schemas.microsoft.com/office/drawing/2016/5/12/chartex" xmlns:cx7="http://schemas.microsoft.com/office/drawing/2016/5/13/chartex" xmlns:cx8="http://schemas.microsoft.com/office/drawing/2016/5/14/chartex" xmlns:mc="http://schemas.openxmlformats.org/markup-compatibility/2006" xmlns:aink="http://schemas.microsoft.com/office/drawing/2016/ink" xmlns:am3d="http://schemas.microsoft.com/office/drawing/2017/model3d" xmlns:o="urn:schemas-microsoft-com:office:office" xmlns:r="http://schemas.openxmlformats.org/officeDocument/2006/relationships" xmlns:m="http://schemas.openxmlformats.org/officeDocument/2006/math" xmlns:v="urn:schemas-microsoft-com:vml" xmlns:wp14="http://schemas.microsoft.com/office/word/2010/wordprocessingDrawing" xmlns:wp="http://schemas.openxmlformats.org/drawingml/2006/wordprocessingDrawing" xmlns:w10="urn:schemas-microsoft-com:office:word" xmlns:w="http://schemas.openxmlformats.org/wordprocessingml/2006/main" xmlns:w14="http://schemas.microsoft.com/office/word/2010/wordml" xmlns:w15="http://schemas.microsoft.com/office/word/2012/wordml" xmlns:w16cid="http://schemas.microsoft.com/office/word/2016/wordml/cid" xmlns:w16se="http://schemas.microsoft.com/office/word/2015/wordml/symex" xmlns:wpg="http://schemas.microsoft.com/office/word/2010/wordprocessingGroup" xmlns:wpi="http://schemas.microsoft.com/office/word/2010/wordprocessingInk" xmlns:wne="http://schemas.microsoft.com/office/word/2006/wordml" xmlns:wps="http://schemas.microsoft.com/office/word/2010/wordprocessingShape" mc:Ignorable="w14 w15 w16se w16cid wp14">
   <w15:commentEx w15:paraId="3DFDE7F9" w15:done="0"/>
 </w15:commentsEx>
 </file>
 
+<file path=word/commentsIds.xml><?xml version="1.0" encoding="utf-8"?>
+<w16cid:commentsIds xmlns:wpc="http://schemas.microsoft.com/office/word/2010/wordprocessingCanvas" xmlns:cx="http://schemas.microsoft.com/office/drawing/2014/chartex" xmlns:cx1="http://schemas.microsoft.com/office/drawing/2015/9/8/chartex" xmlns:cx2="http://schemas.microsoft.com/office/drawing/2015/10/21/chartex" xmlns:cx3="http://schemas.microsoft.com/office/drawing/2016/5/9/chartex" xmlns:cx4="http://schemas.microsoft.com/office/drawing/2016/5/10/chartex" xmlns:cx5="http://schemas.microsoft.com/office/drawing/2016/5/11/chartex" xmlns:cx6="http://schemas.microsoft.com/office/drawing/2016/5/12/chartex" xmlns:cx7="http://schemas.microsoft.com/office/drawing/2016/5/13/chartex" xmlns:cx8="http://schemas.microsoft.com/office/drawing/2016/5/14/chartex" xmlns:mc="http://schemas.openxmlformats.org/markup-compatibility/2006" xmlns:aink="http://schemas.microsoft.com/office/drawing/2016/ink" xmlns:am3d="http://schemas.microsoft.com/office/drawing/2017/model3d" xmlns:o="urn:schemas-microsoft-com:office:office" xmlns:r="http://schemas.openxmlformats.org/officeDocument/2006/relationships" xmlns:m="http://schemas.openxmlformats.org/officeDocument/2006/math" xmlns:v="urn:schemas-microsoft-com:vml" xmlns:wp14="http://schemas.microsoft.com/office/word/2010/wordprocessingDrawing" xmlns:wp="http://schemas.openxmlformats.org/drawingml/2006/wordprocessingDrawing" xmlns:w10="urn:schemas-microsoft-com:office:word" xmlns:w="http://schemas.openxmlformats.org/wordprocessingml/2006/main" xmlns:w14="http://schemas.microsoft.com/office/word/2010/wordml" xmlns:w15="http://schemas.microsoft.com/office/word/2012/wordml" xmlns:w16cid="http://schemas.microsoft.com/office/word/2016/wordml/cid" xmlns:w16se="http://schemas.microsoft.com/office/word/2015/wordml/symex" xmlns:wpg="http://schemas.microsoft.com/office/word/2010/wordprocessingGroup" xmlns:wpi="http://schemas.microsoft.com/office/word/2010/wordprocessingInk" xmlns:wne="http://schemas.microsoft.com/office/word/2006/wordml" xmlns:wps="http://schemas.microsoft.com/office/word/2010/wordprocessingShape" mc:Ignorable="w14 w15 w16se w16cid wp14">
+  <w16cid:commentId w16cid:paraId="3DFDE7F9" w16cid:durableId="21CB5F51"/>
+</w16cid:commentsIds>
+</file>
+
 <file path=word/endnotes.xml><?xml version="1.0" encoding="utf-8"?>
-<w:endnotes xmlns:wpc="http://schemas.microsoft.com/office/word/2010/wordprocessingCanvas" xmlns:mc="http://schemas.openxmlformats.org/markup-compatibility/2006" xmlns:o="urn:schemas-microsoft-com:office:office" xmlns:r="http://schemas.openxmlformats.org/officeDocument/2006/relationships" xmlns:m="http://schemas.openxmlformats.org/officeDocument/2006/math" xmlns:v="urn:schemas-microsoft-com:vml" xmlns:wp14="http://schemas.microsoft.com/office/word/2010/wordprocessingDrawing" xmlns:wp="http://schemas.openxmlformats.org/drawingml/2006/wordprocessingDrawing" xmlns:w10="urn:schemas-microsoft-com:office:word" xmlns:w="http://schemas.openxmlformats.org/wordprocessingml/2006/main" xmlns:w14="http://schemas.microsoft.com/office/word/2010/wordml" xmlns:w15="http://schemas.microsoft.com/office/word/2012/wordml" xmlns:wpg="http://schemas.microsoft.com/office/word/2010/wordprocessingGroup" xmlns:wpi="http://schemas.microsoft.com/office/word/2010/wordprocessingInk" xmlns:wne="http://schemas.microsoft.com/office/word/2006/wordml" xmlns:wps="http://schemas.microsoft.com/office/word/2010/wordprocessingShape" mc:Ignorable="w14 w15 wp14">
+<w:endnotes xmlns:wpc="http://schemas.microsoft.com/office/word/2010/wordprocessingCanvas" xmlns:cx="http://schemas.microsoft.com/office/drawing/2014/chartex" xmlns:cx1="http://schemas.microsoft.com/office/drawing/2015/9/8/chartex" xmlns:cx2="http://schemas.microsoft.com/office/drawing/2015/10/21/chartex" xmlns:cx3="http://schemas.microsoft.com/office/drawing/2016/5/9/chartex" xmlns:cx4="http://schemas.microsoft.com/office/drawing/2016/5/10/chartex" xmlns:cx5="http://schemas.microsoft.com/office/drawing/2016/5/11/chartex" xmlns:cx6="http://schemas.microsoft.com/office/drawing/2016/5/12/chartex" xmlns:cx7="http://schemas.microsoft.com/office/drawing/2016/5/13/chartex" xmlns:cx8="http://schemas.microsoft.com/office/drawing/2016/5/14/chartex" xmlns:mc="http://schemas.openxmlformats.org/markup-compatibility/2006" xmlns:aink="http://schemas.microsoft.com/office/drawing/2016/ink" xmlns:am3d="http://schemas.microsoft.com/office/drawing/2017/model3d" xmlns:o="urn:schemas-microsoft-com:office:office" xmlns:r="http://schemas.openxmlformats.org/officeDocument/2006/relationships" xmlns:m="http://schemas.openxmlformats.org/officeDocument/2006/math" xmlns:v="urn:schemas-microsoft-com:vml" xmlns:wp14="http://schemas.microsoft.com/office/word/2010/wordprocessingDrawing" xmlns:wp="http://schemas.openxmlformats.org/drawingml/2006/wordprocessingDrawing" xmlns:w10="urn:schemas-microsoft-com:office:word" xmlns:w="http://schemas.openxmlformats.org/wordprocessingml/2006/main" xmlns:w14="http://schemas.microsoft.com/office/word/2010/wordml" xmlns:w15="http://schemas.microsoft.com/office/word/2012/wordml" xmlns:w16cid="http://schemas.microsoft.com/office/word/2016/wordml/cid" xmlns:w16se="http://schemas.microsoft.com/office/word/2015/wordml/symex" xmlns:wpg="http://schemas.microsoft.com/office/word/2010/wordprocessingGroup" xmlns:wpi="http://schemas.microsoft.com/office/word/2010/wordprocessingInk" xmlns:wne="http://schemas.microsoft.com/office/word/2006/wordml" xmlns:wps="http://schemas.microsoft.com/office/word/2010/wordprocessingShape" mc:Ignorable="w14 w15 w16se w16cid wp14">
   <w:endnote w:type="separator" w:id="-1">
     <w:p>
       <w:r>
@@ -536,26 +709,18 @@
 </file>
 
 <file path=word/footer1.xml><?xml version="1.0" encoding="utf-8"?>
-<w:ftr xmlns:wpc="http://schemas.microsoft.com/office/word/2010/wordprocessingCanvas" xmlns:mc="http://schemas.openxmlformats.org/markup-compatibility/2006" xmlns:o="urn:schemas-microsoft-com:office:office" xmlns:r="http://schemas.openxmlformats.org/officeDocument/2006/relationships" xmlns:m="http://schemas.openxmlformats.org/officeDocument/2006/math" xmlns:v="urn:schemas-microsoft-com:vml" xmlns:wp14="http://schemas.microsoft.com/office/word/2010/wordprocessingDrawing" xmlns:wp="http://schemas.openxmlformats.org/drawingml/2006/wordprocessingDrawing" xmlns:w10="urn:schemas-microsoft-com:office:word" xmlns:w="http://schemas.openxmlformats.org/wordprocessingml/2006/main" xmlns:w14="http://schemas.microsoft.com/office/word/2010/wordml" xmlns:w15="http://schemas.microsoft.com/office/word/2012/wordml" xmlns:wpg="http://schemas.microsoft.com/office/word/2010/wordprocessingGroup" xmlns:wpi="http://schemas.microsoft.com/office/word/2010/wordprocessingInk" xmlns:wne="http://schemas.microsoft.com/office/word/2006/wordml" xmlns:wps="http://schemas.microsoft.com/office/word/2010/wordprocessingShape" mc:Ignorable="w14 w15 wp14">
-  <w:p>
-    <w:pPr>
-      <w:pStyle w:val="Footer"/>
-    </w:pPr>
-  </w:p>
-</w:ftr>
-</file>
-
-<file path=word/footer2.xml><?xml version="1.0" encoding="utf-8"?>
-<w:ftr xmlns:wpc="http://schemas.microsoft.com/office/word/2010/wordprocessingCanvas" xmlns:mc="http://schemas.openxmlformats.org/markup-compatibility/2006" xmlns:o="urn:schemas-microsoft-com:office:office" xmlns:r="http://schemas.openxmlformats.org/officeDocument/2006/relationships" xmlns:m="http://schemas.openxmlformats.org/officeDocument/2006/math" xmlns:v="urn:schemas-microsoft-com:vml" xmlns:wp14="http://schemas.microsoft.com/office/word/2010/wordprocessingDrawing" xmlns:wp="http://schemas.openxmlformats.org/drawingml/2006/wordprocessingDrawing" xmlns:w10="urn:schemas-microsoft-com:office:word" xmlns:w="http://schemas.openxmlformats.org/wordprocessingml/2006/main" xmlns:w14="http://schemas.microsoft.com/office/word/2010/wordml" xmlns:w15="http://schemas.microsoft.com/office/word/2012/wordml" xmlns:wpg="http://schemas.microsoft.com/office/word/2010/wordprocessingGroup" xmlns:wpi="http://schemas.microsoft.com/office/word/2010/wordprocessingInk" xmlns:wne="http://schemas.microsoft.com/office/word/2006/wordml" xmlns:wps="http://schemas.microsoft.com/office/word/2010/wordprocessingShape" mc:Ignorable="w14 w15 wp14">
+<w:ftr xmlns:wpc="http://schemas.microsoft.com/office/word/2010/wordprocessingCanvas" xmlns:cx="http://schemas.microsoft.com/office/drawing/2014/chartex" xmlns:cx1="http://schemas.microsoft.com/office/drawing/2015/9/8/chartex" xmlns:cx2="http://schemas.microsoft.com/office/drawing/2015/10/21/chartex" xmlns:cx3="http://schemas.microsoft.com/office/drawing/2016/5/9/chartex" xmlns:cx4="http://schemas.microsoft.com/office/drawing/2016/5/10/chartex" xmlns:cx5="http://schemas.microsoft.com/office/drawing/2016/5/11/chartex" xmlns:cx6="http://schemas.microsoft.com/office/drawing/2016/5/12/chartex" xmlns:cx7="http://schemas.microsoft.com/office/drawing/2016/5/13/chartex" xmlns:cx8="http://schemas.microsoft.com/office/drawing/2016/5/14/chartex" xmlns:mc="http://schemas.openxmlformats.org/markup-compatibility/2006" xmlns:aink="http://schemas.microsoft.com/office/drawing/2016/ink" xmlns:am3d="http://schemas.microsoft.com/office/drawing/2017/model3d" xmlns:o="urn:schemas-microsoft-com:office:office" xmlns:r="http://schemas.openxmlformats.org/officeDocument/2006/relationships" xmlns:m="http://schemas.openxmlformats.org/officeDocument/2006/math" xmlns:v="urn:schemas-microsoft-com:vml" xmlns:wp14="http://schemas.microsoft.com/office/word/2010/wordprocessingDrawing" xmlns:wp="http://schemas.openxmlformats.org/drawingml/2006/wordprocessingDrawing" xmlns:w10="urn:schemas-microsoft-com:office:word" xmlns:w="http://schemas.openxmlformats.org/wordprocessingml/2006/main" xmlns:w14="http://schemas.microsoft.com/office/word/2010/wordml" xmlns:w15="http://schemas.microsoft.com/office/word/2012/wordml" xmlns:w16cid="http://schemas.microsoft.com/office/word/2016/wordml/cid" xmlns:w16se="http://schemas.microsoft.com/office/word/2015/wordml/symex" xmlns:wpg="http://schemas.microsoft.com/office/word/2010/wordprocessingGroup" xmlns:wpi="http://schemas.microsoft.com/office/word/2010/wordprocessingInk" xmlns:wne="http://schemas.microsoft.com/office/word/2006/wordml" xmlns:wps="http://schemas.microsoft.com/office/word/2010/wordprocessingShape" mc:Ignorable="w14 w15 w16se w16cid wp14">
   <w:p>
     <w:pPr>
       <w:pStyle w:val="Footer"/>
       <w:rPr>
+        <w:rFonts w:asciiTheme="minorHAnsi" w:hAnsiTheme="minorHAnsi" w:cstheme="minorHAnsi"/>
         <w:lang w:val="en-NZ"/>
       </w:rPr>
     </w:pPr>
     <w:r>
       <w:rPr>
+        <w:rFonts w:asciiTheme="minorHAnsi" w:hAnsiTheme="minorHAnsi" w:cstheme="minorHAnsi"/>
         <w:lang w:val="en-NZ"/>
       </w:rPr>
       <w:t>Text in footer.</w:t>
@@ -564,18 +729,8 @@
 </w:ftr>
 </file>
 
-<file path=word/footer3.xml><?xml version="1.0" encoding="utf-8"?>
-<w:ftr xmlns:wpc="http://schemas.microsoft.com/office/word/2010/wordprocessingCanvas" xmlns:mc="http://schemas.openxmlformats.org/markup-compatibility/2006" xmlns:o="urn:schemas-microsoft-com:office:office" xmlns:r="http://schemas.openxmlformats.org/officeDocument/2006/relationships" xmlns:m="http://schemas.openxmlformats.org/officeDocument/2006/math" xmlns:v="urn:schemas-microsoft-com:vml" xmlns:wp14="http://schemas.microsoft.com/office/word/2010/wordprocessingDrawing" xmlns:wp="http://schemas.openxmlformats.org/drawingml/2006/wordprocessingDrawing" xmlns:w10="urn:schemas-microsoft-com:office:word" xmlns:w="http://schemas.openxmlformats.org/wordprocessingml/2006/main" xmlns:w14="http://schemas.microsoft.com/office/word/2010/wordml" xmlns:w15="http://schemas.microsoft.com/office/word/2012/wordml" xmlns:wpg="http://schemas.microsoft.com/office/word/2010/wordprocessingGroup" xmlns:wpi="http://schemas.microsoft.com/office/word/2010/wordprocessingInk" xmlns:wne="http://schemas.microsoft.com/office/word/2006/wordml" xmlns:wps="http://schemas.microsoft.com/office/word/2010/wordprocessingShape" mc:Ignorable="w14 w15 wp14">
-  <w:p>
-    <w:pPr>
-      <w:pStyle w:val="Footer"/>
-    </w:pPr>
-  </w:p>
-</w:ftr>
-</file>
-
 <file path=word/footnotes.xml><?xml version="1.0" encoding="utf-8"?>
-<w:footnotes xmlns:wpc="http://schemas.microsoft.com/office/word/2010/wordprocessingCanvas" xmlns:mc="http://schemas.openxmlformats.org/markup-compatibility/2006" xmlns:o="urn:schemas-microsoft-com:office:office" xmlns:r="http://schemas.openxmlformats.org/officeDocument/2006/relationships" xmlns:m="http://schemas.openxmlformats.org/officeDocument/2006/math" xmlns:v="urn:schemas-microsoft-com:vml" xmlns:wp14="http://schemas.microsoft.com/office/word/2010/wordprocessingDrawing" xmlns:wp="http://schemas.openxmlformats.org/drawingml/2006/wordprocessingDrawing" xmlns:w10="urn:schemas-microsoft-com:office:word" xmlns:w="http://schemas.openxmlformats.org/wordprocessingml/2006/main" xmlns:w14="http://schemas.microsoft.com/office/word/2010/wordml" xmlns:w15="http://schemas.microsoft.com/office/word/2012/wordml" xmlns:wpg="http://schemas.microsoft.com/office/word/2010/wordprocessingGroup" xmlns:wpi="http://schemas.microsoft.com/office/word/2010/wordprocessingInk" xmlns:wne="http://schemas.microsoft.com/office/word/2006/wordml" xmlns:wps="http://schemas.microsoft.com/office/word/2010/wordprocessingShape" mc:Ignorable="w14 w15 wp14">
+<w:footnotes xmlns:wpc="http://schemas.microsoft.com/office/word/2010/wordprocessingCanvas" xmlns:cx="http://schemas.microsoft.com/office/drawing/2014/chartex" xmlns:cx1="http://schemas.microsoft.com/office/drawing/2015/9/8/chartex" xmlns:cx2="http://schemas.microsoft.com/office/drawing/2015/10/21/chartex" xmlns:cx3="http://schemas.microsoft.com/office/drawing/2016/5/9/chartex" xmlns:cx4="http://schemas.microsoft.com/office/drawing/2016/5/10/chartex" xmlns:cx5="http://schemas.microsoft.com/office/drawing/2016/5/11/chartex" xmlns:cx6="http://schemas.microsoft.com/office/drawing/2016/5/12/chartex" xmlns:cx7="http://schemas.microsoft.com/office/drawing/2016/5/13/chartex" xmlns:cx8="http://schemas.microsoft.com/office/drawing/2016/5/14/chartex" xmlns:mc="http://schemas.openxmlformats.org/markup-compatibility/2006" xmlns:aink="http://schemas.microsoft.com/office/drawing/2016/ink" xmlns:am3d="http://schemas.microsoft.com/office/drawing/2017/model3d" xmlns:o="urn:schemas-microsoft-com:office:office" xmlns:r="http://schemas.openxmlformats.org/officeDocument/2006/relationships" xmlns:m="http://schemas.openxmlformats.org/officeDocument/2006/math" xmlns:v="urn:schemas-microsoft-com:vml" xmlns:wp14="http://schemas.microsoft.com/office/word/2010/wordprocessingDrawing" xmlns:wp="http://schemas.openxmlformats.org/drawingml/2006/wordprocessingDrawing" xmlns:w10="urn:schemas-microsoft-com:office:word" xmlns:w="http://schemas.openxmlformats.org/wordprocessingml/2006/main" xmlns:w14="http://schemas.microsoft.com/office/word/2010/wordml" xmlns:w15="http://schemas.microsoft.com/office/word/2012/wordml" xmlns:w16cid="http://schemas.microsoft.com/office/word/2016/wordml/cid" xmlns:w16se="http://schemas.microsoft.com/office/word/2015/wordml/symex" xmlns:wpg="http://schemas.microsoft.com/office/word/2010/wordprocessingGroup" xmlns:wpi="http://schemas.microsoft.com/office/word/2010/wordprocessingInk" xmlns:wne="http://schemas.microsoft.com/office/word/2006/wordml" xmlns:wps="http://schemas.microsoft.com/office/word/2010/wordprocessingShape" mc:Ignorable="w14 w15 w16se w16cid wp14">
   <w:footnote w:type="separator" w:id="-1">
     <w:p>
       <w:r>
@@ -595,17 +750,20 @@
       <w:pPr>
         <w:pStyle w:val="FootnoteText"/>
         <w:rPr>
+          <w:rFonts w:asciiTheme="minorHAnsi" w:hAnsiTheme="minorHAnsi" w:cstheme="minorHAnsi"/>
           <w:lang w:val="en-NZ"/>
         </w:rPr>
       </w:pPr>
       <w:r>
         <w:rPr>
           <w:rStyle w:val="FootnoteReference"/>
+          <w:rFonts w:asciiTheme="minorHAnsi" w:hAnsiTheme="minorHAnsi" w:cstheme="minorHAnsi"/>
         </w:rPr>
         <w:footnoteRef/>
       </w:r>
       <w:r>
         <w:rPr>
+          <w:rFonts w:asciiTheme="minorHAnsi" w:hAnsiTheme="minorHAnsi" w:cstheme="minorHAnsi"/>
           <w:lang w:val="en-NZ"/>
         </w:rPr>
         <w:t xml:space="preserve"> Footnote text.</w:t>
@@ -616,26 +774,18 @@
 </file>
 
 <file path=word/header1.xml><?xml version="1.0" encoding="utf-8"?>
-<w:hdr xmlns:wpc="http://schemas.microsoft.com/office/word/2010/wordprocessingCanvas" xmlns:mc="http://schemas.openxmlformats.org/markup-compatibility/2006" xmlns:o="urn:schemas-microsoft-com:office:office" xmlns:r="http://schemas.openxmlformats.org/officeDocument/2006/relationships" xmlns:m="http://schemas.openxmlformats.org/officeDocument/2006/math" xmlns:v="urn:schemas-microsoft-com:vml" xmlns:wp14="http://schemas.microsoft.com/office/word/2010/wordprocessingDrawing" xmlns:wp="http://schemas.openxmlformats.org/drawingml/2006/wordprocessingDrawing" xmlns:w10="urn:schemas-microsoft-com:office:word" xmlns:w="http://schemas.openxmlformats.org/wordprocessingml/2006/main" xmlns:w14="http://schemas.microsoft.com/office/word/2010/wordml" xmlns:w15="http://schemas.microsoft.com/office/word/2012/wordml" xmlns:wpg="http://schemas.microsoft.com/office/word/2010/wordprocessingGroup" xmlns:wpi="http://schemas.microsoft.com/office/word/2010/wordprocessingInk" xmlns:wne="http://schemas.microsoft.com/office/word/2006/wordml" xmlns:wps="http://schemas.microsoft.com/office/word/2010/wordprocessingShape" mc:Ignorable="w14 w15 wp14">
-  <w:p>
-    <w:pPr>
-      <w:pStyle w:val="Header"/>
-    </w:pPr>
-  </w:p>
-</w:hdr>
-</file>
-
-<file path=word/header2.xml><?xml version="1.0" encoding="utf-8"?>
-<w:hdr xmlns:wpc="http://schemas.microsoft.com/office/word/2010/wordprocessingCanvas" xmlns:mc="http://schemas.openxmlformats.org/markup-compatibility/2006" xmlns:o="urn:schemas-microsoft-com:office:office" xmlns:r="http://schemas.openxmlformats.org/officeDocument/2006/relationships" xmlns:m="http://schemas.openxmlformats.org/officeDocument/2006/math" xmlns:v="urn:schemas-microsoft-com:vml" xmlns:wp14="http://schemas.microsoft.com/office/word/2010/wordprocessingDrawing" xmlns:wp="http://schemas.openxmlformats.org/drawingml/2006/wordprocessingDrawing" xmlns:w10="urn:schemas-microsoft-com:office:word" xmlns:w="http://schemas.openxmlformats.org/wordprocessingml/2006/main" xmlns:w14="http://schemas.microsoft.com/office/word/2010/wordml" xmlns:w15="http://schemas.microsoft.com/office/word/2012/wordml" xmlns:wpg="http://schemas.microsoft.com/office/word/2010/wordprocessingGroup" xmlns:wpi="http://schemas.microsoft.com/office/word/2010/wordprocessingInk" xmlns:wne="http://schemas.microsoft.com/office/word/2006/wordml" xmlns:wps="http://schemas.microsoft.com/office/word/2010/wordprocessingShape" mc:Ignorable="w14 w15 wp14">
+<w:hdr xmlns:wpc="http://schemas.microsoft.com/office/word/2010/wordprocessingCanvas" xmlns:cx="http://schemas.microsoft.com/office/drawing/2014/chartex" xmlns:cx1="http://schemas.microsoft.com/office/drawing/2015/9/8/chartex" xmlns:cx2="http://schemas.microsoft.com/office/drawing/2015/10/21/chartex" xmlns:cx3="http://schemas.microsoft.com/office/drawing/2016/5/9/chartex" xmlns:cx4="http://schemas.microsoft.com/office/drawing/2016/5/10/chartex" xmlns:cx5="http://schemas.microsoft.com/office/drawing/2016/5/11/chartex" xmlns:cx6="http://schemas.microsoft.com/office/drawing/2016/5/12/chartex" xmlns:cx7="http://schemas.microsoft.com/office/drawing/2016/5/13/chartex" xmlns:cx8="http://schemas.microsoft.com/office/drawing/2016/5/14/chartex" xmlns:mc="http://schemas.openxmlformats.org/markup-compatibility/2006" xmlns:aink="http://schemas.microsoft.com/office/drawing/2016/ink" xmlns:am3d="http://schemas.microsoft.com/office/drawing/2017/model3d" xmlns:o="urn:schemas-microsoft-com:office:office" xmlns:r="http://schemas.openxmlformats.org/officeDocument/2006/relationships" xmlns:m="http://schemas.openxmlformats.org/officeDocument/2006/math" xmlns:v="urn:schemas-microsoft-com:vml" xmlns:wp14="http://schemas.microsoft.com/office/word/2010/wordprocessingDrawing" xmlns:wp="http://schemas.openxmlformats.org/drawingml/2006/wordprocessingDrawing" xmlns:w10="urn:schemas-microsoft-com:office:word" xmlns:w="http://schemas.openxmlformats.org/wordprocessingml/2006/main" xmlns:w14="http://schemas.microsoft.com/office/word/2010/wordml" xmlns:w15="http://schemas.microsoft.com/office/word/2012/wordml" xmlns:w16cid="http://schemas.microsoft.com/office/word/2016/wordml/cid" xmlns:w16se="http://schemas.microsoft.com/office/word/2015/wordml/symex" xmlns:wpg="http://schemas.microsoft.com/office/word/2010/wordprocessingGroup" xmlns:wpi="http://schemas.microsoft.com/office/word/2010/wordprocessingInk" xmlns:wne="http://schemas.microsoft.com/office/word/2006/wordml" xmlns:wps="http://schemas.microsoft.com/office/word/2010/wordprocessingShape" mc:Ignorable="w14 w15 w16se w16cid wp14">
   <w:p>
     <w:pPr>
       <w:pStyle w:val="Header"/>
       <w:rPr>
+        <w:rFonts w:asciiTheme="minorHAnsi" w:hAnsiTheme="minorHAnsi" w:cstheme="minorHAnsi"/>
         <w:lang w:val="en-NZ"/>
       </w:rPr>
     </w:pPr>
     <w:r>
       <w:rPr>
+        <w:rFonts w:asciiTheme="minorHAnsi" w:hAnsiTheme="minorHAnsi" w:cstheme="minorHAnsi"/>
         <w:lang w:val="en-NZ"/>
       </w:rPr>
       <w:t>Text in header.</w:t>
@@ -644,18 +794,8 @@
 </w:hdr>
 </file>
 
-<file path=word/header3.xml><?xml version="1.0" encoding="utf-8"?>
-<w:hdr xmlns:wpc="http://schemas.microsoft.com/office/word/2010/wordprocessingCanvas" xmlns:mc="http://schemas.openxmlformats.org/markup-compatibility/2006" xmlns:o="urn:schemas-microsoft-com:office:office" xmlns:r="http://schemas.openxmlformats.org/officeDocument/2006/relationships" xmlns:m="http://schemas.openxmlformats.org/officeDocument/2006/math" xmlns:v="urn:schemas-microsoft-com:vml" xmlns:wp14="http://schemas.microsoft.com/office/word/2010/wordprocessingDrawing" xmlns:wp="http://schemas.openxmlformats.org/drawingml/2006/wordprocessingDrawing" xmlns:w10="urn:schemas-microsoft-com:office:word" xmlns:w="http://schemas.openxmlformats.org/wordprocessingml/2006/main" xmlns:w14="http://schemas.microsoft.com/office/word/2010/wordml" xmlns:w15="http://schemas.microsoft.com/office/word/2012/wordml" xmlns:wpg="http://schemas.microsoft.com/office/word/2010/wordprocessingGroup" xmlns:wpi="http://schemas.microsoft.com/office/word/2010/wordprocessingInk" xmlns:wne="http://schemas.microsoft.com/office/word/2006/wordml" xmlns:wps="http://schemas.microsoft.com/office/word/2010/wordprocessingShape" mc:Ignorable="w14 w15 wp14">
-  <w:p>
-    <w:pPr>
-      <w:pStyle w:val="Header"/>
-    </w:pPr>
-  </w:p>
-</w:hdr>
-</file>
-
 <file path=word/people.xml><?xml version="1.0" encoding="utf-8"?>
-<w15:people xmlns:wpc="http://schemas.microsoft.com/office/word/2010/wordprocessingCanvas" xmlns:mc="http://schemas.openxmlformats.org/markup-compatibility/2006" xmlns:o="urn:schemas-microsoft-com:office:office" xmlns:r="http://schemas.openxmlformats.org/officeDocument/2006/relationships" xmlns:m="http://schemas.openxmlformats.org/officeDocument/2006/math" xmlns:v="urn:schemas-microsoft-com:vml" xmlns:wp14="http://schemas.microsoft.com/office/word/2010/wordprocessingDrawing" xmlns:wp="http://schemas.openxmlformats.org/drawingml/2006/wordprocessingDrawing" xmlns:w10="urn:schemas-microsoft-com:office:word" xmlns:w="http://schemas.openxmlformats.org/wordprocessingml/2006/main" xmlns:w14="http://schemas.microsoft.com/office/word/2010/wordml" xmlns:w15="http://schemas.microsoft.com/office/word/2012/wordml" xmlns:wpg="http://schemas.microsoft.com/office/word/2010/wordprocessingGroup" xmlns:wpi="http://schemas.microsoft.com/office/word/2010/wordprocessingInk" xmlns:wne="http://schemas.microsoft.com/office/word/2006/wordml" xmlns:wps="http://schemas.microsoft.com/office/word/2010/wordprocessingShape" mc:Ignorable="w14 w15 wp14">
+<w15:people xmlns:wpc="http://schemas.microsoft.com/office/word/2010/wordprocessingCanvas" xmlns:cx="http://schemas.microsoft.com/office/drawing/2014/chartex" xmlns:cx1="http://schemas.microsoft.com/office/drawing/2015/9/8/chartex" xmlns:cx2="http://schemas.microsoft.com/office/drawing/2015/10/21/chartex" xmlns:cx3="http://schemas.microsoft.com/office/drawing/2016/5/9/chartex" xmlns:cx4="http://schemas.microsoft.com/office/drawing/2016/5/10/chartex" xmlns:cx5="http://schemas.microsoft.com/office/drawing/2016/5/11/chartex" xmlns:cx6="http://schemas.microsoft.com/office/drawing/2016/5/12/chartex" xmlns:cx7="http://schemas.microsoft.com/office/drawing/2016/5/13/chartex" xmlns:cx8="http://schemas.microsoft.com/office/drawing/2016/5/14/chartex" xmlns:mc="http://schemas.openxmlformats.org/markup-compatibility/2006" xmlns:aink="http://schemas.microsoft.com/office/drawing/2016/ink" xmlns:am3d="http://schemas.microsoft.com/office/drawing/2017/model3d" xmlns:o="urn:schemas-microsoft-com:office:office" xmlns:r="http://schemas.openxmlformats.org/officeDocument/2006/relationships" xmlns:m="http://schemas.openxmlformats.org/officeDocument/2006/math" xmlns:v="urn:schemas-microsoft-com:vml" xmlns:wp14="http://schemas.microsoft.com/office/word/2010/wordprocessingDrawing" xmlns:wp="http://schemas.openxmlformats.org/drawingml/2006/wordprocessingDrawing" xmlns:w10="urn:schemas-microsoft-com:office:word" xmlns:w="http://schemas.openxmlformats.org/wordprocessingml/2006/main" xmlns:w14="http://schemas.microsoft.com/office/word/2010/wordml" xmlns:w15="http://schemas.microsoft.com/office/word/2012/wordml" xmlns:w16cid="http://schemas.microsoft.com/office/word/2016/wordml/cid" xmlns:w16se="http://schemas.microsoft.com/office/word/2015/wordml/symex" xmlns:wpg="http://schemas.microsoft.com/office/word/2010/wordprocessingGroup" xmlns:wpi="http://schemas.microsoft.com/office/word/2010/wordprocessingInk" xmlns:wne="http://schemas.microsoft.com/office/word/2006/wordml" xmlns:wps="http://schemas.microsoft.com/office/word/2010/wordprocessingShape" mc:Ignorable="w14 w15 w16se w16cid wp14">
   <w15:person w15:author="Roman S">
     <w15:presenceInfo w15:providerId="Windows Live" w15:userId="a41d47bce87bc6d9"/>
   </w15:person>
@@ -663,7 +803,7 @@
 </file>
 
 <file path=word/styles.xml><?xml version="1.0" encoding="utf-8"?>
-<w:styles xmlns:mc="http://schemas.openxmlformats.org/markup-compatibility/2006" xmlns:r="http://schemas.openxmlformats.org/officeDocument/2006/relationships" xmlns:w="http://schemas.openxmlformats.org/wordprocessingml/2006/main" xmlns:w14="http://schemas.microsoft.com/office/word/2010/wordml" xmlns:w15="http://schemas.microsoft.com/office/word/2012/wordml" mc:Ignorable="w14 w15">
+<w:styles xmlns:mc="http://schemas.openxmlformats.org/markup-compatibility/2006" xmlns:r="http://schemas.openxmlformats.org/officeDocument/2006/relationships" xmlns:w="http://schemas.openxmlformats.org/wordprocessingml/2006/main" xmlns:w14="http://schemas.microsoft.com/office/word/2010/wordml" xmlns:w15="http://schemas.microsoft.com/office/word/2012/wordml" xmlns:w16cid="http://schemas.microsoft.com/office/word/2016/wordml/cid" xmlns:w16se="http://schemas.microsoft.com/office/word/2015/wordml/symex" mc:Ignorable="w14 w15 w16se w16cid">
   <w:docDefaults>
     <w:rPrDefault>
       <w:rPr>
@@ -673,7 +813,7 @@
     </w:rPrDefault>
     <w:pPrDefault/>
   </w:docDefaults>
-  <w:latentStyles w:defLockedState="0" w:defUIPriority="0" w:defSemiHidden="0" w:defUnhideWhenUsed="0" w:defQFormat="0" w:count="371">
+  <w:latentStyles w:defLockedState="0" w:defUIPriority="0" w:defSemiHidden="0" w:defUnhideWhenUsed="0" w:defQFormat="0" w:count="376">
     <w:lsdException w:name="Normal" w:qFormat="1"/>
     <w:lsdException w:name="heading 1" w:qFormat="1"/>
     <w:lsdException w:name="heading 2" w:semiHidden="1" w:unhideWhenUsed="1" w:qFormat="1"/>
@@ -689,7 +829,12 @@
     <w:lsdException w:name="Subtitle" w:qFormat="1"/>
     <w:lsdException w:name="Strong" w:qFormat="1"/>
     <w:lsdException w:name="Emphasis" w:qFormat="1"/>
-    <w:lsdException w:name="Normal Table" w:semiHidden="1" w:unhideWhenUsed="1"/>
+    <w:lsdException w:name="HTML Keyboard" w:semiHidden="1" w:unhideWhenUsed="1"/>
+    <w:lsdException w:name="annotation subject" w:semiHidden="1" w:unhideWhenUsed="1"/>
+    <w:lsdException w:name="No List" w:semiHidden="1" w:unhideWhenUsed="1"/>
+    <w:lsdException w:name="Outline List 1" w:semiHidden="1" w:unhideWhenUsed="1"/>
+    <w:lsdException w:name="Outline List 2" w:semiHidden="1" w:unhideWhenUsed="1"/>
+    <w:lsdException w:name="Outline List 3" w:semiHidden="1" w:unhideWhenUsed="1"/>
     <w:lsdException w:name="Table Simple 1" w:semiHidden="1" w:unhideWhenUsed="1"/>
     <w:lsdException w:name="Table Simple 2" w:semiHidden="1" w:unhideWhenUsed="1"/>
     <w:lsdException w:name="Table Simple 3" w:semiHidden="1" w:unhideWhenUsed="1"/>
@@ -727,11 +872,9 @@
     <w:lsdException w:name="Table Contemporary" w:semiHidden="1" w:unhideWhenUsed="1"/>
     <w:lsdException w:name="Table Elegant" w:semiHidden="1" w:unhideWhenUsed="1"/>
     <w:lsdException w:name="Table Professional" w:semiHidden="1" w:unhideWhenUsed="1"/>
-    <w:lsdException w:name="Table Subtle 1" w:semiHidden="1" w:unhideWhenUsed="1"/>
     <w:lsdException w:name="Table Subtle 2" w:semiHidden="1" w:unhideWhenUsed="1"/>
     <w:lsdException w:name="Table Web 1" w:semiHidden="1" w:unhideWhenUsed="1"/>
-    <w:lsdException w:name="Table Web 2" w:semiHidden="1" w:unhideWhenUsed="1"/>
-    <w:lsdException w:name="Table Web 3" w:semiHidden="1" w:unhideWhenUsed="1"/>
+    <w:lsdException w:name="Balloon Text" w:semiHidden="1" w:unhideWhenUsed="1"/>
     <w:lsdException w:name="Table Theme" w:semiHidden="1" w:unhideWhenUsed="1"/>
     <w:lsdException w:name="Placeholder Text" w:semiHidden="1" w:uiPriority="99"/>
     <w:lsdException w:name="No Spacing" w:uiPriority="1" w:qFormat="1"/>
@@ -948,6 +1091,11 @@
     <w:lsdException w:name="List Table 5 Dark Accent 6" w:uiPriority="50"/>
     <w:lsdException w:name="List Table 6 Colorful Accent 6" w:uiPriority="51"/>
     <w:lsdException w:name="List Table 7 Colorful Accent 6" w:uiPriority="52"/>
+    <w:lsdException w:name="Mention" w:semiHidden="1" w:uiPriority="99" w:unhideWhenUsed="1"/>
+    <w:lsdException w:name="Smart Hyperlink" w:semiHidden="1" w:uiPriority="99" w:unhideWhenUsed="1"/>
+    <w:lsdException w:name="Hashtag" w:semiHidden="1" w:uiPriority="99" w:unhideWhenUsed="1"/>
+    <w:lsdException w:name="Unresolved Mention" w:semiHidden="1" w:uiPriority="99" w:unhideWhenUsed="1"/>
+    <w:lsdException w:name="Smart Link" w:semiHidden="1" w:uiPriority="99" w:unhideWhenUsed="1"/>
   </w:latentStyles>
   <w:style w:type="paragraph" w:default="1" w:styleId="Normal">
     <w:name w:val="Normal"/>
@@ -1130,7 +1278,7 @@
 </file>
 
 <file path=word/glossary/document.xml><?xml version="1.0" encoding="utf-8"?>
-<w:glossaryDocument xmlns:wpc="http://schemas.microsoft.com/office/word/2010/wordprocessingCanvas" xmlns:mc="http://schemas.openxmlformats.org/markup-compatibility/2006" xmlns:o="urn:schemas-microsoft-com:office:office" xmlns:r="http://schemas.openxmlformats.org/officeDocument/2006/relationships" xmlns:m="http://schemas.openxmlformats.org/officeDocument/2006/math" xmlns:v="urn:schemas-microsoft-com:vml" xmlns:wp14="http://schemas.microsoft.com/office/word/2010/wordprocessingDrawing" xmlns:wp="http://schemas.openxmlformats.org/drawingml/2006/wordprocessingDrawing" xmlns:w10="urn:schemas-microsoft-com:office:word" xmlns:w="http://schemas.openxmlformats.org/wordprocessingml/2006/main" xmlns:w14="http://schemas.microsoft.com/office/word/2010/wordml" xmlns:w15="http://schemas.microsoft.com/office/word/2012/wordml" xmlns:wpg="http://schemas.microsoft.com/office/word/2010/wordprocessingGroup" xmlns:wpi="http://schemas.microsoft.com/office/word/2010/wordprocessingInk" xmlns:wne="http://schemas.microsoft.com/office/word/2006/wordml" xmlns:wps="http://schemas.microsoft.com/office/word/2010/wordprocessingShape" mc:Ignorable="w14 w15 wp14">
+<w:glossaryDocument xmlns:wpc="http://schemas.microsoft.com/office/word/2010/wordprocessingCanvas" xmlns:cx="http://schemas.microsoft.com/office/drawing/2014/chartex" xmlns:cx1="http://schemas.microsoft.com/office/drawing/2015/9/8/chartex" xmlns:cx2="http://schemas.microsoft.com/office/drawing/2015/10/21/chartex" xmlns:cx3="http://schemas.microsoft.com/office/drawing/2016/5/9/chartex" xmlns:cx4="http://schemas.microsoft.com/office/drawing/2016/5/10/chartex" xmlns:cx5="http://schemas.microsoft.com/office/drawing/2016/5/11/chartex" xmlns:cx6="http://schemas.microsoft.com/office/drawing/2016/5/12/chartex" xmlns:cx7="http://schemas.microsoft.com/office/drawing/2016/5/13/chartex" xmlns:cx8="http://schemas.microsoft.com/office/drawing/2016/5/14/chartex" xmlns:mc="http://schemas.openxmlformats.org/markup-compatibility/2006" xmlns:aink="http://schemas.microsoft.com/office/drawing/2016/ink" xmlns:am3d="http://schemas.microsoft.com/office/drawing/2017/model3d" xmlns:o="urn:schemas-microsoft-com:office:office" xmlns:r="http://schemas.openxmlformats.org/officeDocument/2006/relationships" xmlns:m="http://schemas.openxmlformats.org/officeDocument/2006/math" xmlns:v="urn:schemas-microsoft-com:vml" xmlns:wp14="http://schemas.microsoft.com/office/word/2010/wordprocessingDrawing" xmlns:wp="http://schemas.openxmlformats.org/drawingml/2006/wordprocessingDrawing" xmlns:w10="urn:schemas-microsoft-com:office:word" xmlns:w="http://schemas.openxmlformats.org/wordprocessingml/2006/main" xmlns:w14="http://schemas.microsoft.com/office/word/2010/wordml" xmlns:w15="http://schemas.microsoft.com/office/word/2012/wordml" xmlns:w16cid="http://schemas.microsoft.com/office/word/2016/wordml/cid" xmlns:w16se="http://schemas.microsoft.com/office/word/2015/wordml/symex" xmlns:wpg="http://schemas.microsoft.com/office/word/2010/wordprocessingGroup" xmlns:wpi="http://schemas.microsoft.com/office/word/2010/wordprocessingInk" xmlns:wne="http://schemas.microsoft.com/office/word/2006/wordml" xmlns:wps="http://schemas.microsoft.com/office/word/2010/wordprocessingShape" mc:Ignorable="w14 w15 w16se w16cid wp14">
   <w:docParts>
     <w:docPart>
       <w:docPartPr>
@@ -1156,7 +1304,7 @@
 </file>
 
 <file path=word/glossary/fontTable.xml><?xml version="1.0" encoding="utf-8"?>
-<w:fonts xmlns:mc="http://schemas.openxmlformats.org/markup-compatibility/2006" xmlns:r="http://schemas.openxmlformats.org/officeDocument/2006/relationships" xmlns:w="http://schemas.openxmlformats.org/wordprocessingml/2006/main" xmlns:w14="http://schemas.microsoft.com/office/word/2010/wordml" xmlns:w15="http://schemas.microsoft.com/office/word/2012/wordml" mc:Ignorable="w14 w15">
+<w:fonts xmlns:mc="http://schemas.openxmlformats.org/markup-compatibility/2006" xmlns:r="http://schemas.openxmlformats.org/officeDocument/2006/relationships" xmlns:w="http://schemas.openxmlformats.org/wordprocessingml/2006/main" xmlns:w14="http://schemas.microsoft.com/office/word/2010/wordml" xmlns:w15="http://schemas.microsoft.com/office/word/2012/wordml" xmlns:w16cid="http://schemas.microsoft.com/office/word/2016/wordml/cid" xmlns:w16se="http://schemas.microsoft.com/office/word/2015/wordml/symex" mc:Ignorable="w14 w15 w16se w16cid">
   <w:font w:name="Times New Roman">
     <w:panose1 w:val="02020603050405020304"/>
     <w:charset w:val="00"/>
@@ -1169,9 +1317,8 @@
     <w:panose1 w:val="02010600030101010101"/>
     <w:charset w:val="86"/>
     <w:family w:val="auto"/>
-    <w:notTrueType/>
     <w:pitch w:val="variable"/>
-    <w:sig w:usb0="00000001" w:usb1="080E0000" w:usb2="00000010" w:usb3="00000000" w:csb0="00040000" w:csb1="00000000"/>
+    <w:sig w:usb0="00000003" w:usb1="288F0000" w:usb2="00000016" w:usb3="00000000" w:csb0="00040001" w:csb1="00000000"/>
   </w:font>
   <w:font w:name="Segoe UI">
     <w:panose1 w:val="020B0502040204020203"/>
@@ -1179,6 +1326,13 @@
     <w:family w:val="swiss"/>
     <w:pitch w:val="variable"/>
     <w:sig w:usb0="E4002EFF" w:usb1="C000E47F" w:usb2="00000009" w:usb3="00000000" w:csb0="000001FF" w:csb1="00000000"/>
+  </w:font>
+  <w:font w:name="Calibri">
+    <w:panose1 w:val="020F0502020204030204"/>
+    <w:charset w:val="00"/>
+    <w:family w:val="swiss"/>
+    <w:pitch w:val="variable"/>
+    <w:sig w:usb0="E4002EFF" w:usb1="C000247B" w:usb2="00000009" w:usb3="00000000" w:csb0="000001FF" w:csb1="00000000"/>
   </w:font>
   <w:font w:name="Cambria Math">
     <w:panose1 w:val="02040503050406030204"/>
@@ -1192,30 +1346,25 @@
     <w:charset w:val="00"/>
     <w:family w:val="swiss"/>
     <w:pitch w:val="variable"/>
-    <w:sig w:usb0="E0002AFF" w:usb1="C000247B" w:usb2="00000009" w:usb3="00000000" w:csb0="000001FF" w:csb1="00000000"/>
-  </w:font>
-  <w:font w:name="Calibri">
-    <w:panose1 w:val="020F0502020204030204"/>
-    <w:charset w:val="00"/>
-    <w:family w:val="swiss"/>
-    <w:pitch w:val="variable"/>
-    <w:sig w:usb0="E0002AFF" w:usb1="C000247B" w:usb2="00000009" w:usb3="00000000" w:csb0="000001FF" w:csb1="00000000"/>
+    <w:sig w:usb0="E4002EFF" w:usb1="C000247B" w:usb2="00000009" w:usb3="00000000" w:csb0="000001FF" w:csb1="00000000"/>
   </w:font>
 </w:fonts>
 </file>
 
 <file path=word/glossary/settings.xml><?xml version="1.0" encoding="utf-8"?>
-<w:settings xmlns:mc="http://schemas.openxmlformats.org/markup-compatibility/2006" xmlns:o="urn:schemas-microsoft-com:office:office" xmlns:r="http://schemas.openxmlformats.org/officeDocument/2006/relationships" xmlns:m="http://schemas.openxmlformats.org/officeDocument/2006/math" xmlns:v="urn:schemas-microsoft-com:vml" xmlns:w10="urn:schemas-microsoft-com:office:word" xmlns:w="http://schemas.openxmlformats.org/wordprocessingml/2006/main" xmlns:w14="http://schemas.microsoft.com/office/word/2010/wordml" xmlns:w15="http://schemas.microsoft.com/office/word/2012/wordml" xmlns:sl="http://schemas.openxmlformats.org/schemaLibrary/2006/main" mc:Ignorable="w14 w15">
+<w:settings xmlns:mc="http://schemas.openxmlformats.org/markup-compatibility/2006" xmlns:o="urn:schemas-microsoft-com:office:office" xmlns:r="http://schemas.openxmlformats.org/officeDocument/2006/relationships" xmlns:m="http://schemas.openxmlformats.org/officeDocument/2006/math" xmlns:v="urn:schemas-microsoft-com:vml" xmlns:w10="urn:schemas-microsoft-com:office:word" xmlns:w="http://schemas.openxmlformats.org/wordprocessingml/2006/main" xmlns:w14="http://schemas.microsoft.com/office/word/2010/wordml" xmlns:w15="http://schemas.microsoft.com/office/word/2012/wordml" xmlns:w16cid="http://schemas.microsoft.com/office/word/2016/wordml/cid" xmlns:w16se="http://schemas.microsoft.com/office/word/2015/wordml/symex" xmlns:sl="http://schemas.openxmlformats.org/schemaLibrary/2006/main" mc:Ignorable="w14 w15 w16se w16cid">
   <w:view w:val="normal"/>
   <w:defaultTabStop w:val="720"/>
   <w:noPunctuationKerning/>
   <w:characterSpacingControl w:val="doNotCompress"/>
   <w:compat>
     <w:compatSetting w:name="compatibilityMode" w:uri="http://schemas.microsoft.com/office/word" w:val="12"/>
+    <w:compatSetting w:name="useWord2013TrackBottomHyphenation" w:uri="http://schemas.microsoft.com/office/word" w:val="1"/>
   </w:compat>
   <w:rsids>
     <w:rsidRoot w:val="00FE3327"/>
     <w:rsid w:val="0005001F"/>
+    <w:rsid w:val="00707FA4"/>
     <w:rsid w:val="00952DA6"/>
     <w:rsid w:val="00FE3327"/>
   </w:rsids>
@@ -1240,7 +1389,7 @@
 </file>
 
 <file path=word/glossary/styles.xml><?xml version="1.0" encoding="utf-8"?>
-<w:styles xmlns:mc="http://schemas.openxmlformats.org/markup-compatibility/2006" xmlns:r="http://schemas.openxmlformats.org/officeDocument/2006/relationships" xmlns:w="http://schemas.openxmlformats.org/wordprocessingml/2006/main" xmlns:w14="http://schemas.microsoft.com/office/word/2010/wordml" xmlns:w15="http://schemas.microsoft.com/office/word/2012/wordml" mc:Ignorable="w14 w15">
+<w:styles xmlns:mc="http://schemas.openxmlformats.org/markup-compatibility/2006" xmlns:r="http://schemas.openxmlformats.org/officeDocument/2006/relationships" xmlns:w="http://schemas.openxmlformats.org/wordprocessingml/2006/main" xmlns:w14="http://schemas.microsoft.com/office/word/2010/wordml" xmlns:w15="http://schemas.microsoft.com/office/word/2012/wordml" xmlns:w16cid="http://schemas.microsoft.com/office/word/2016/wordml/cid" xmlns:w16se="http://schemas.microsoft.com/office/word/2015/wordml/symex" mc:Ignorable="w14 w15 w16se w16cid">
   <w:docDefaults>
     <w:rPrDefault>
       <w:rPr>
@@ -1250,7 +1399,7 @@
     </w:rPrDefault>
     <w:pPrDefault/>
   </w:docDefaults>
-  <w:latentStyles w:defLockedState="0" w:defUIPriority="99" w:defSemiHidden="0" w:defUnhideWhenUsed="0" w:defQFormat="0" w:count="371">
+  <w:latentStyles w:defLockedState="0" w:defUIPriority="99" w:defSemiHidden="0" w:defUnhideWhenUsed="0" w:defQFormat="0" w:count="376">
     <w:lsdException w:name="Normal" w:uiPriority="0" w:qFormat="1"/>
     <w:lsdException w:name="heading 1" w:uiPriority="9" w:qFormat="1"/>
     <w:lsdException w:name="heading 2" w:semiHidden="1" w:uiPriority="9" w:unhideWhenUsed="1" w:qFormat="1"/>
@@ -1356,7 +1505,6 @@
     <w:lsdException w:name="HTML Sample" w:semiHidden="1" w:unhideWhenUsed="1"/>
     <w:lsdException w:name="HTML Typewriter" w:semiHidden="1" w:unhideWhenUsed="1"/>
     <w:lsdException w:name="HTML Variable" w:semiHidden="1" w:unhideWhenUsed="1"/>
-    <w:lsdException w:name="Normal Table" w:semiHidden="1" w:unhideWhenUsed="1"/>
     <w:lsdException w:name="annotation subject" w:semiHidden="1" w:unhideWhenUsed="1"/>
     <w:lsdException w:name="No List" w:semiHidden="1" w:unhideWhenUsed="1"/>
     <w:lsdException w:name="Outline List 1" w:semiHidden="1" w:unhideWhenUsed="1"/>
@@ -1399,11 +1547,8 @@
     <w:lsdException w:name="Table Contemporary" w:semiHidden="1" w:unhideWhenUsed="1"/>
     <w:lsdException w:name="Table Elegant" w:semiHidden="1" w:unhideWhenUsed="1"/>
     <w:lsdException w:name="Table Professional" w:semiHidden="1" w:unhideWhenUsed="1"/>
-    <w:lsdException w:name="Table Subtle 1" w:semiHidden="1" w:unhideWhenUsed="1"/>
     <w:lsdException w:name="Table Subtle 2" w:semiHidden="1" w:unhideWhenUsed="1"/>
     <w:lsdException w:name="Table Web 1" w:semiHidden="1" w:unhideWhenUsed="1"/>
-    <w:lsdException w:name="Table Web 2" w:semiHidden="1" w:unhideWhenUsed="1"/>
-    <w:lsdException w:name="Table Web 3" w:semiHidden="1" w:unhideWhenUsed="1"/>
     <w:lsdException w:name="Balloon Text" w:semiHidden="1" w:unhideWhenUsed="1"/>
     <w:lsdException w:name="Table Grid" w:uiPriority="59"/>
     <w:lsdException w:name="Table Theme" w:semiHidden="1" w:unhideWhenUsed="1"/>
@@ -1622,6 +1767,11 @@
     <w:lsdException w:name="List Table 5 Dark Accent 6" w:uiPriority="50"/>
     <w:lsdException w:name="List Table 6 Colorful Accent 6" w:uiPriority="51"/>
     <w:lsdException w:name="List Table 7 Colorful Accent 6" w:uiPriority="52"/>
+    <w:lsdException w:name="Mention" w:semiHidden="1" w:unhideWhenUsed="1"/>
+    <w:lsdException w:name="Smart Hyperlink" w:semiHidden="1" w:unhideWhenUsed="1"/>
+    <w:lsdException w:name="Hashtag" w:semiHidden="1" w:unhideWhenUsed="1"/>
+    <w:lsdException w:name="Unresolved Mention" w:semiHidden="1" w:unhideWhenUsed="1"/>
+    <w:lsdException w:name="Smart Link" w:semiHidden="1" w:unhideWhenUsed="1"/>
   </w:latentStyles>
   <w:style w:type="paragraph" w:default="1" w:styleId="Normal">
     <w:name w:val="Normal"/>
@@ -1668,7 +1818,7 @@
 </file>
 
 <file path=word/glossary/webSettings.xml><?xml version="1.0" encoding="utf-8"?>
-<w:webSettings xmlns:mc="http://schemas.openxmlformats.org/markup-compatibility/2006" xmlns:r="http://schemas.openxmlformats.org/officeDocument/2006/relationships" xmlns:w="http://schemas.openxmlformats.org/wordprocessingml/2006/main" xmlns:w14="http://schemas.microsoft.com/office/word/2010/wordml" xmlns:w15="http://schemas.microsoft.com/office/word/2012/wordml" mc:Ignorable="w14 w15"/>
+<w:webSettings xmlns:mc="http://schemas.openxmlformats.org/markup-compatibility/2006" xmlns:r="http://schemas.openxmlformats.org/officeDocument/2006/relationships" xmlns:w="http://schemas.openxmlformats.org/wordprocessingml/2006/main" xmlns:w14="http://schemas.microsoft.com/office/word/2010/wordml" xmlns:w15="http://schemas.microsoft.com/office/word/2012/wordml" xmlns:w16cid="http://schemas.microsoft.com/office/word/2016/wordml/cid" xmlns:w16se="http://schemas.microsoft.com/office/word/2015/wordml/symex" mc:Ignorable="w14 w15 w16se w16cid"/>
 </file>
 
 <file path=word/theme/theme1.xml><?xml version="1.0" encoding="utf-8"?>
@@ -1937,7 +2087,7 @@
 </file>
 
 <file path=customXml/itemProps1.xml><?xml version="1.0" encoding="utf-8"?>
-<ds:datastoreItem xmlns:ds="http://schemas.openxmlformats.org/officeDocument/2006/customXml" ds:itemID="{87A02A28-8DAE-4237-BF99-091E05C53FE3}">
+<ds:datastoreItem xmlns:ds="http://schemas.openxmlformats.org/officeDocument/2006/customXml" ds:itemID="{32C42651-CC87-4EE4-8979-EBE13C26EA64}">
   <ds:schemaRefs>
     <ds:schemaRef ds:uri="http://schemas.openxmlformats.org/officeDocument/2006/bibliography"/>
   </ds:schemaRefs>
